--- a/187. 嘆、歎→叹.docx
+++ b/187. 嘆、歎→叹.docx
@@ -104,7 +104,7 @@
           <w:szCs w:val="43"/>
           <w:lang w:eastAsia="zh-TW"/>
         </w:rPr>
-        <w:t>辨意：根據《教育部異體字字典》，「</w:t>
+        <w:t>辨意：「</w:t>
       </w:r>
       <w:r>
         <w:rPr>

--- a/187. 嘆、歎→叹.docx
+++ b/187. 嘆、歎→叹.docx
@@ -16,6 +16,7 @@
           <w:lang w:eastAsia="zh-TW"/>
         </w:rPr>
       </w:pPr>
+      <w:bookmarkStart w:id="0" w:name="_GoBack"/>
       <w:r>
         <w:rPr>
           <w:rFonts w:hint="eastAsia" w:ascii="TW-MOE-Std-Kai" w:hAnsi="TW-MOE-Std-Kai" w:eastAsia="TW-MOE-Std-Kai" w:cs="TW-MOE-Std-Kai"/>
@@ -170,20 +171,10 @@
           <w:szCs w:val="43"/>
           <w:lang w:val="en-US" w:eastAsia="zh-TW"/>
         </w:rPr>
-        <w:t>偏旁辨析：只有「歎」可作聲</w:t>
-      </w:r>
-      <w:bookmarkStart w:id="0" w:name="_GoBack"/>
-      <w:bookmarkEnd w:id="0"/>
-      <w:r>
-        <w:rPr>
-          <w:rFonts w:hint="eastAsia" w:ascii="TW-MOE-Std-Kai" w:hAnsi="TW-MOE-Std-Kai" w:eastAsia="TW-MOE-Std-Kai" w:cs="TW-MOE-Std-Kai"/>
-          <w:sz w:val="43"/>
-          <w:szCs w:val="43"/>
-          <w:lang w:val="en-US" w:eastAsia="zh-TW"/>
-        </w:rPr>
-        <w:t>旁，如「擹」（「攤」之異體）等。</w:t>
+        <w:t>偏旁辨析：只有「歎」可作聲旁，如「擹」（「攤」之異體）等。</w:t>
       </w:r>
     </w:p>
+    <w:bookmarkEnd w:id="0"/>
     <w:sectPr>
       <w:pgSz w:w="11906" w:h="16838"/>
       <w:pgMar w:top="1440" w:right="1800" w:bottom="1440" w:left="1800" w:header="851" w:footer="992" w:gutter="0"/>

--- a/187. 嘆、歎→叹.docx
+++ b/187. 嘆、歎→叹.docx
@@ -16,7 +16,6 @@
           <w:lang w:eastAsia="zh-TW"/>
         </w:rPr>
       </w:pPr>
-      <w:bookmarkStart w:id="0" w:name="_GoBack"/>
       <w:r>
         <w:rPr>
           <w:rFonts w:hint="eastAsia" w:ascii="TW-MOE-Std-Kai" w:hAnsi="TW-MOE-Std-Kai" w:eastAsia="TW-MOE-Std-Kai" w:cs="TW-MOE-Std-Kai"/>
@@ -132,7 +131,18 @@
           <w:szCs w:val="43"/>
           <w:lang w:val="en-US" w:eastAsia="zh-TW"/>
         </w:rPr>
-        <w:t>是指呼出長氣（以發抒內心之憂悶感傷），如「哀嘆」、「悲嘆」、「嘆氣」、「嘆息」、「喟嘆」、「感嘆」、「慨嘆」、「嗟嘆」、「嘆詞」、「仰天長嘆」、「長吁短嘆」、「望洋興嘆」、「唉聲嘆氣」等。而「歎</w:t>
+        <w:t>是指呼出長氣（以發抒內心之憂悶感傷），如「哀嘆」、「悲嘆」、「嘆氣」、「嘆息」、「喟嘆」、「感嘆」、「慨</w:t>
+      </w:r>
+      <w:bookmarkStart w:id="0" w:name="_GoBack"/>
+      <w:bookmarkEnd w:id="0"/>
+      <w:r>
+        <w:rPr>
+          <w:rFonts w:hint="eastAsia" w:ascii="TW-MOE-Std-Kai" w:hAnsi="TW-MOE-Std-Kai" w:eastAsia="TW-MOE-Std-Kai" w:cs="TW-MOE-Std-Kai"/>
+          <w:sz w:val="43"/>
+          <w:szCs w:val="43"/>
+          <w:lang w:val="en-US" w:eastAsia="zh-TW"/>
+        </w:rPr>
+        <w:t>嘆」、「嗟嘆」、「嘆詞」、「仰天長嘆」、「長吁短嘆」、「望洋興嘆」、「唉聲嘆氣」等。而「歎</w:t>
       </w:r>
       <w:r>
         <w:rPr>
@@ -174,7 +184,6 @@
         <w:t>偏旁辨析：只有「歎」可作聲旁，如「擹」（「攤」之異體）等。</w:t>
       </w:r>
     </w:p>
-    <w:bookmarkEnd w:id="0"/>
     <w:sectPr>
       <w:pgSz w:w="11906" w:h="16838"/>
       <w:pgMar w:top="1440" w:right="1800" w:bottom="1440" w:left="1800" w:header="851" w:footer="992" w:gutter="0"/>

--- a/187. 嘆、歎→叹.docx
+++ b/187. 嘆、歎→叹.docx
@@ -131,29 +131,31 @@
           <w:szCs w:val="43"/>
           <w:lang w:val="en-US" w:eastAsia="zh-TW"/>
         </w:rPr>
-        <w:t>是指呼出長氣（以發抒內心之憂悶感傷），如「哀嘆」、「悲嘆」、「嘆氣」、「嘆息」、「喟嘆」、「感嘆」、「慨</w:t>
+        <w:t>是指呼出長氣（以發抒內心之憂悶感傷），如「哀嘆」、「悲嘆」、「嘆氣」、「嘆息」、「喟嘆」、「喟然而嘆」、「感嘆」、「慨嘆」、「嗟嘆」、「嘆詞」、「仰天長嘆」、「長吁短嘆」、「望洋興嘆」、「唉聲嘆氣」等。而「歎</w:t>
+      </w:r>
+      <w:r>
+        <w:rPr>
+          <w:rFonts w:hint="eastAsia" w:ascii="TW-MOE-Std-Kai" w:hAnsi="TW-MOE-Std-Kai" w:eastAsia="TW-MOE-Std-Kai" w:cs="TW-MOE-Std-Kai"/>
+          <w:kern w:val="2"/>
+          <w:sz w:val="43"/>
+          <w:szCs w:val="43"/>
+          <w:lang w:val="en-US" w:eastAsia="zh-TW" w:bidi="ar-SA"/>
+          <w14:ligatures w14:val="none"/>
+        </w:rPr>
+        <w:t>」則是指吟詠、讚美、古代一種詩歌體裁（如樂府詩集收有《古遺歎》、《昭君歎》等），如「讚歎」、「驚歎」、「歎服」、「歎美」、「歎喟</w:t>
       </w:r>
       <w:bookmarkStart w:id="0" w:name="_GoBack"/>
       <w:bookmarkEnd w:id="0"/>
       <w:r>
         <w:rPr>
           <w:rFonts w:hint="eastAsia" w:ascii="TW-MOE-Std-Kai" w:hAnsi="TW-MOE-Std-Kai" w:eastAsia="TW-MOE-Std-Kai" w:cs="TW-MOE-Std-Kai"/>
-          <w:sz w:val="43"/>
-          <w:szCs w:val="43"/>
-          <w:lang w:val="en-US" w:eastAsia="zh-TW"/>
-        </w:rPr>
-        <w:t>嘆」、「嗟嘆」、「嘆詞」、「仰天長嘆」、「長吁短嘆」、「望洋興嘆」、「唉聲嘆氣」等。而「歎</w:t>
-      </w:r>
-      <w:r>
-        <w:rPr>
-          <w:rFonts w:hint="eastAsia" w:ascii="TW-MOE-Std-Kai" w:hAnsi="TW-MOE-Std-Kai" w:eastAsia="TW-MOE-Std-Kai" w:cs="TW-MOE-Std-Kai"/>
           <w:kern w:val="2"/>
           <w:sz w:val="43"/>
           <w:szCs w:val="43"/>
           <w:lang w:val="en-US" w:eastAsia="zh-TW" w:bidi="ar-SA"/>
           <w14:ligatures w14:val="none"/>
         </w:rPr>
-        <w:t>」則是指吟詠、讚美、古代一種詩歌體裁（如樂府詩集收有《古遺歎》、《昭君歎》等），如「讚歎」、「驚歎」、「歎服」、「歎美」、「歎為觀止」、「一唱三歎」、「詠歎」、「九歎」（《楚辭》篇名）、「金聖歎」（人名，明末清初之文人）等。</w:t>
+        <w:t>」、「歎為觀止」、「一唱三歎」、「詠歎」、「九歎」（《楚辭》篇名）、「金聖歎」（人名，明末清初之文人）等。</w:t>
       </w:r>
       <w:r>
         <w:rPr>

--- a/187. 嘆、歎→叹.docx
+++ b/187. 嘆、歎→叹.docx
@@ -142,7 +142,7 @@
           <w:lang w:val="en-US" w:eastAsia="zh-TW" w:bidi="ar-SA"/>
           <w14:ligatures w14:val="none"/>
         </w:rPr>
-        <w:t>」則是指吟詠、讚美、古代一種詩歌體裁（如樂府詩集收有《古遺歎》、《昭君歎》等），如「讚歎」、「驚歎」、「歎服」、「歎美」、「歎喟</w:t>
+        <w:t>」則是指吟詠、讚美、古代一種詩歌體裁（如樂府詩集收有《古遺歎》、《昭君歎》等），如「讚歎」、「驚歎」、「歎服」、「歎美」、「歎賞」</w:t>
       </w:r>
       <w:bookmarkStart w:id="0" w:name="_GoBack"/>
       <w:bookmarkEnd w:id="0"/>
@@ -155,7 +155,7 @@
           <w:lang w:val="en-US" w:eastAsia="zh-TW" w:bidi="ar-SA"/>
           <w14:ligatures w14:val="none"/>
         </w:rPr>
-        <w:t>」、「歎為觀止」、「一唱三歎」、「詠歎」、「九歎」（《楚辭》篇名）、「金聖歎」（人名，明末清初之文人）等。</w:t>
+        <w:t>、「歎喟」、「歎為觀止」、「一唱三歎」、「詠歎」、「九歎」（《楚辭》篇名）、「金聖歎」（人名，明末清初之文人）等。</w:t>
       </w:r>
       <w:r>
         <w:rPr>

--- a/187. 嘆、歎→叹.docx
+++ b/187. 嘆、歎→叹.docx
@@ -142,7 +142,7 @@
           <w:lang w:val="en-US" w:eastAsia="zh-TW" w:bidi="ar-SA"/>
           <w14:ligatures w14:val="none"/>
         </w:rPr>
-        <w:t>」則是指吟詠、讚美、古代一種詩歌體裁（如樂府詩集收有《古遺歎》、《昭君歎》等），如「讚歎」、「驚歎」、「歎服」、「歎美」、「歎賞」</w:t>
+        <w:t>」則是指吟詠、讚美、古代一種詩歌體裁（如樂府詩集收有《古遺歎》、《昭君歎》等），如「讚歎」、「驚歎」、「歎服」、「歎美」、「歎賞」、「歎喟」、「歎吁」、「歎嗟」</w:t>
       </w:r>
       <w:bookmarkStart w:id="0" w:name="_GoBack"/>
       <w:bookmarkEnd w:id="0"/>
@@ -155,7 +155,7 @@
           <w:lang w:val="en-US" w:eastAsia="zh-TW" w:bidi="ar-SA"/>
           <w14:ligatures w14:val="none"/>
         </w:rPr>
-        <w:t>、「歎喟」、「歎為觀止」、「一唱三歎」、「詠歎」、「九歎」（《楚辭》篇名）、「金聖歎」（人名，明末清初之文人）等。</w:t>
+        <w:t>、「歎為觀止」、「一唱三歎」、「詠歎」、「九歎」（《楚辭》篇名）、「金聖歎」（人名，明末清初之文人）等。</w:t>
       </w:r>
       <w:r>
         <w:rPr>

--- a/187. 嘆、歎→叹.docx
+++ b/187. 嘆、歎→叹.docx
@@ -11,16 +11,16 @@
         <w:jc w:val="left"/>
         <w:rPr>
           <w:rFonts w:hint="eastAsia" w:ascii="TW-MOE-Std-Kai" w:hAnsi="TW-MOE-Std-Kai" w:eastAsia="TW-MOE-Std-Kai" w:cs="TW-MOE-Std-Kai"/>
-          <w:sz w:val="43"/>
-          <w:szCs w:val="43"/>
+          <w:sz w:val="41"/>
+          <w:szCs w:val="41"/>
           <w:lang w:eastAsia="zh-TW"/>
         </w:rPr>
       </w:pPr>
       <w:r>
         <w:rPr>
           <w:rFonts w:hint="eastAsia" w:ascii="TW-MOE-Std-Kai" w:hAnsi="TW-MOE-Std-Kai" w:eastAsia="TW-MOE-Std-Kai" w:cs="TW-MOE-Std-Kai"/>
-          <w:sz w:val="43"/>
-          <w:szCs w:val="43"/>
+          <w:sz w:val="41"/>
+          <w:szCs w:val="41"/>
           <w:lang w:eastAsia="zh-TW"/>
         </w:rPr>
         <w:t>《大</w:t>
@@ -29,8 +29,8 @@
         <w:rPr>
           <w:rFonts w:hint="eastAsia" w:ascii="TW-MOE-Std-Kai" w:hAnsi="TW-MOE-Std-Kai" w:eastAsia="TW-MOE-Std-Kai" w:cs="TW-MOE-Std-Kai"/>
           <w:kern w:val="2"/>
-          <w:sz w:val="43"/>
-          <w:szCs w:val="43"/>
+          <w:sz w:val="41"/>
+          <w:szCs w:val="41"/>
           <w:lang w:val="en-US" w:eastAsia="zh-TW" w:bidi="ar-SA"/>
           <w14:ligatures w14:val="none"/>
         </w:rPr>
@@ -46,16 +46,16 @@
         <w:jc w:val="left"/>
         <w:rPr>
           <w:rFonts w:hint="eastAsia" w:ascii="TW-MOE-Std-Kai" w:hAnsi="TW-MOE-Std-Kai" w:eastAsia="TW-MOE-Std-Kai" w:cs="TW-MOE-Std-Kai"/>
-          <w:sz w:val="43"/>
-          <w:szCs w:val="43"/>
+          <w:sz w:val="41"/>
+          <w:szCs w:val="41"/>
           <w:lang w:val="en-US" w:eastAsia="zh-TW"/>
         </w:rPr>
       </w:pPr>
       <w:r>
         <w:rPr>
           <w:rFonts w:hint="eastAsia" w:ascii="TW-MOE-Std-Kai" w:hAnsi="TW-MOE-Std-Kai" w:eastAsia="TW-MOE-Std-Kai" w:cs="TW-MOE-Std-Kai"/>
-          <w:sz w:val="43"/>
-          <w:szCs w:val="43"/>
+          <w:sz w:val="41"/>
+          <w:szCs w:val="41"/>
           <w:lang w:eastAsia="zh-TW"/>
         </w:rPr>
         <w:t>辨音：「</w:t>
@@ -63,8 +63,8 @@
       <w:r>
         <w:rPr>
           <w:rFonts w:hint="eastAsia" w:ascii="TW-MOE-Std-Kai" w:hAnsi="TW-MOE-Std-Kai" w:eastAsia="TW-MOE-Std-Kai" w:cs="TW-MOE-Std-Kai"/>
-          <w:sz w:val="43"/>
-          <w:szCs w:val="43"/>
+          <w:sz w:val="41"/>
+          <w:szCs w:val="41"/>
           <w:lang w:val="en-US" w:eastAsia="zh-TW"/>
         </w:rPr>
         <w:t>嘆、歎」音</w:t>
@@ -72,8 +72,8 @@
       <w:r>
         <w:rPr>
           <w:rFonts w:hint="eastAsia" w:ascii="GB Pinyinok-C" w:hAnsi="GB Pinyinok-C" w:eastAsia="GB Pinyinok-C" w:cs="GB Pinyinok-C"/>
-          <w:sz w:val="43"/>
-          <w:szCs w:val="43"/>
+          <w:sz w:val="41"/>
+          <w:szCs w:val="41"/>
           <w:lang w:val="en-US" w:eastAsia="zh-TW"/>
         </w:rPr>
         <w:t>tàn</w:t>
@@ -81,8 +81,8 @@
       <w:r>
         <w:rPr>
           <w:rFonts w:hint="eastAsia" w:ascii="TW-MOE-Std-Kai" w:hAnsi="TW-MOE-Std-Kai" w:eastAsia="TW-MOE-Std-Kai" w:cs="TW-MOE-Std-Kai"/>
-          <w:sz w:val="43"/>
-          <w:szCs w:val="43"/>
+          <w:sz w:val="41"/>
+          <w:szCs w:val="41"/>
           <w:lang w:val="en-US" w:eastAsia="zh-TW"/>
         </w:rPr>
         <w:t>。</w:t>
@@ -92,16 +92,16 @@
       <w:pPr>
         <w:rPr>
           <w:rFonts w:hint="eastAsia" w:ascii="TW-MOE-Std-Kai" w:hAnsi="TW-MOE-Std-Kai" w:eastAsia="TW-MOE-Std-Kai" w:cs="TW-MOE-Std-Kai"/>
-          <w:sz w:val="43"/>
-          <w:szCs w:val="43"/>
+          <w:sz w:val="41"/>
+          <w:szCs w:val="41"/>
           <w:lang w:val="en-US" w:eastAsia="zh-TW"/>
         </w:rPr>
       </w:pPr>
       <w:r>
         <w:rPr>
           <w:rFonts w:hint="eastAsia" w:ascii="TW-MOE-Std-Kai" w:hAnsi="TW-MOE-Std-Kai" w:eastAsia="TW-MOE-Std-Kai" w:cs="TW-MOE-Std-Kai"/>
-          <w:sz w:val="43"/>
-          <w:szCs w:val="43"/>
+          <w:sz w:val="41"/>
+          <w:szCs w:val="41"/>
           <w:lang w:eastAsia="zh-TW"/>
         </w:rPr>
         <w:t>辨意：「</w:t>
@@ -109,8 +109,8 @@
       <w:r>
         <w:rPr>
           <w:rFonts w:hint="eastAsia" w:ascii="TW-MOE-Std-Kai" w:hAnsi="TW-MOE-Std-Kai" w:eastAsia="TW-MOE-Std-Kai" w:cs="TW-MOE-Std-Kai"/>
-          <w:sz w:val="43"/>
-          <w:szCs w:val="43"/>
+          <w:sz w:val="41"/>
+          <w:szCs w:val="41"/>
           <w:lang w:val="en-US" w:eastAsia="zh-TW"/>
         </w:rPr>
         <w:t>嘆</w:t>
@@ -118,8 +118,8 @@
       <w:r>
         <w:rPr>
           <w:rFonts w:hint="eastAsia" w:ascii="TW-MOE-Std-Kai" w:hAnsi="TW-MOE-Std-Kai" w:eastAsia="TW-MOE-Std-Kai" w:cs="TW-MOE-Std-Kai"/>
-          <w:sz w:val="43"/>
-          <w:szCs w:val="43"/>
+          <w:sz w:val="41"/>
+          <w:szCs w:val="41"/>
           <w:lang w:eastAsia="zh-TW"/>
         </w:rPr>
         <w:t>」</w:t>
@@ -127,22 +127,22 @@
       <w:r>
         <w:rPr>
           <w:rFonts w:hint="eastAsia" w:ascii="TW-MOE-Std-Kai" w:hAnsi="TW-MOE-Std-Kai" w:eastAsia="TW-MOE-Std-Kai" w:cs="TW-MOE-Std-Kai"/>
-          <w:sz w:val="43"/>
-          <w:szCs w:val="43"/>
-          <w:lang w:val="en-US" w:eastAsia="zh-TW"/>
-        </w:rPr>
-        <w:t>是指呼出長氣（以發抒內心之憂悶感傷），如「哀嘆」、「悲嘆」、「嘆氣」、「嘆息」、「喟嘆」、「喟然而嘆」、「感嘆」、「慨嘆」、「嗟嘆」、「嘆詞」、「仰天長嘆」、「長吁短嘆」、「望洋興嘆」、「唉聲嘆氣」等。而「歎</w:t>
+          <w:sz w:val="41"/>
+          <w:szCs w:val="41"/>
+          <w:lang w:val="en-US" w:eastAsia="zh-TW"/>
+        </w:rPr>
+        <w:t>是指呼出長氣（以發抒內心之憂悶感傷），如「哀嘆」、「悲嘆」、「嘆氣」、「嘆息」、「喟嘆」、「喟然而嘆」、「感嘆」、「慨嘆」、「嗟嘆」、「可嘆」、「嘆詞」、「仰天長嘆」、「長吁短嘆」、「望洋興嘆」、「唉聲嘆氣」等。而「歎</w:t>
       </w:r>
       <w:r>
         <w:rPr>
           <w:rFonts w:hint="eastAsia" w:ascii="TW-MOE-Std-Kai" w:hAnsi="TW-MOE-Std-Kai" w:eastAsia="TW-MOE-Std-Kai" w:cs="TW-MOE-Std-Kai"/>
           <w:kern w:val="2"/>
-          <w:sz w:val="43"/>
-          <w:szCs w:val="43"/>
+          <w:sz w:val="41"/>
+          <w:szCs w:val="41"/>
           <w:lang w:val="en-US" w:eastAsia="zh-TW" w:bidi="ar-SA"/>
           <w14:ligatures w14:val="none"/>
         </w:rPr>
-        <w:t>」則是指吟詠、讚美、古代一種詩歌體裁（如樂府詩集收有《古遺歎》、《昭君歎》等），如「讚歎」、「驚歎」、「歎服」、「歎美」、「歎賞」、「歎喟」、「歎吁」、「歎嗟」</w:t>
+        <w:t>」則是指吟詠、讚美、古代一種詩歌體裁（如樂府詩集收有《古遺歎》、《昭君歎》等），如「讚歎」、「驚歎」、「歎服」、「歎美」、「歎賞」、「歎喟」、「歎吁」、「歎嗟」、「歎惋」、「歎為觀止</w:t>
       </w:r>
       <w:bookmarkStart w:id="0" w:name="_GoBack"/>
       <w:bookmarkEnd w:id="0"/>
@@ -150,18 +150,18 @@
         <w:rPr>
           <w:rFonts w:hint="eastAsia" w:ascii="TW-MOE-Std-Kai" w:hAnsi="TW-MOE-Std-Kai" w:eastAsia="TW-MOE-Std-Kai" w:cs="TW-MOE-Std-Kai"/>
           <w:kern w:val="2"/>
-          <w:sz w:val="43"/>
-          <w:szCs w:val="43"/>
+          <w:sz w:val="41"/>
+          <w:szCs w:val="41"/>
           <w:lang w:val="en-US" w:eastAsia="zh-TW" w:bidi="ar-SA"/>
           <w14:ligatures w14:val="none"/>
         </w:rPr>
-        <w:t>、「歎為觀止」、「一唱三歎」、「詠歎」、「九歎」（《楚辭》篇名）、「金聖歎」（人名，明末清初之文人）等。</w:t>
-      </w:r>
-      <w:r>
-        <w:rPr>
-          <w:rFonts w:hint="eastAsia" w:ascii="TW-MOE-Std-Kai" w:hAnsi="TW-MOE-Std-Kai" w:eastAsia="TW-MOE-Std-Kai" w:cs="TW-MOE-Std-Kai"/>
-          <w:sz w:val="43"/>
-          <w:szCs w:val="43"/>
+        <w:t>」、「一唱三歎」、「詠歎」、「九歎」（《楚辭》篇名）、「金聖歎」（人名，明末清初之文人）等。</w:t>
+      </w:r>
+      <w:r>
+        <w:rPr>
+          <w:rFonts w:hint="eastAsia" w:ascii="TW-MOE-Std-Kai" w:hAnsi="TW-MOE-Std-Kai" w:eastAsia="TW-MOE-Std-Kai" w:cs="TW-MOE-Std-Kai"/>
+          <w:sz w:val="41"/>
+          <w:szCs w:val="41"/>
           <w:lang w:val="en-US" w:eastAsia="zh-TW"/>
         </w:rPr>
         <w:t>現代語境中區分「嘆」和「歎」，只要記住「嘆」是指抒發內心之憂鬱感傷（情緒較為消極）而「歎」則是表示吟詠（引申為詩歌體裁）或讚美（情緒較為積極）即可。</w:t>
@@ -171,16 +171,16 @@
       <w:pPr>
         <w:rPr>
           <w:rFonts w:hint="default" w:ascii="TW-MOE-Std-Kai" w:hAnsi="TW-MOE-Std-Kai" w:eastAsia="TW-MOE-Std-Kai" w:cs="TW-MOE-Std-Kai"/>
-          <w:sz w:val="43"/>
-          <w:szCs w:val="43"/>
+          <w:sz w:val="41"/>
+          <w:szCs w:val="41"/>
           <w:lang w:val="en-US" w:eastAsia="zh-TW"/>
         </w:rPr>
       </w:pPr>
       <w:r>
         <w:rPr>
           <w:rFonts w:hint="eastAsia" w:ascii="TW-MOE-Std-Kai" w:hAnsi="TW-MOE-Std-Kai" w:eastAsia="TW-MOE-Std-Kai" w:cs="TW-MOE-Std-Kai"/>
-          <w:sz w:val="43"/>
-          <w:szCs w:val="43"/>
+          <w:sz w:val="41"/>
+          <w:szCs w:val="41"/>
           <w:lang w:val="en-US" w:eastAsia="zh-TW"/>
         </w:rPr>
         <w:t>偏旁辨析：只有「歎」可作聲旁，如「擹」（「攤」之異體）等。</w:t>
